--- a/18.docx
+++ b/18.docx
@@ -52,7 +52,7 @@
             <wp:extent cx="2619375" cy="1743075"/>
             <wp:effectExtent l="0" t="0" r="0" b="0"/>
             <wp:wrapSquare wrapText="largest"/>
-            <wp:docPr id="1" name="Image4" descr=""/>
+            <wp:docPr id="1" name="Image4"/>
             <wp:cNvGraphicFramePr>
               <a:graphicFrameLocks xmlns:a="http://schemas.openxmlformats.org/drawingml/2006/main" noChangeAspect="1"/>
             </wp:cNvGraphicFramePr>
@@ -60,7 +60,7 @@
               <a:graphicData uri="http://schemas.openxmlformats.org/drawingml/2006/picture">
                 <pic:pic xmlns:pic="http://schemas.openxmlformats.org/drawingml/2006/picture">
                   <pic:nvPicPr>
-                    <pic:cNvPr id="1" name="Image4" descr=""/>
+                    <pic:cNvPr id="1" name="Image4"/>
                     <pic:cNvPicPr>
                       <a:picLocks noChangeAspect="1" noChangeArrowheads="1"/>
                     </pic:cNvPicPr>
@@ -316,7 +316,7 @@
             <wp:extent cx="1275715" cy="1739265"/>
             <wp:effectExtent l="0" t="0" r="0" b="0"/>
             <wp:wrapSquare wrapText="largest"/>
-            <wp:docPr id="2" name="Image1" descr=""/>
+            <wp:docPr id="2" name="Image1"/>
             <wp:cNvGraphicFramePr>
               <a:graphicFrameLocks xmlns:a="http://schemas.openxmlformats.org/drawingml/2006/main" noChangeAspect="1"/>
             </wp:cNvGraphicFramePr>
@@ -324,7 +324,7 @@
               <a:graphicData uri="http://schemas.openxmlformats.org/drawingml/2006/picture">
                 <pic:pic xmlns:pic="http://schemas.openxmlformats.org/drawingml/2006/picture">
                   <pic:nvPicPr>
-                    <pic:cNvPr id="2" name="Image1" descr=""/>
+                    <pic:cNvPr id="2" name="Image1"/>
                     <pic:cNvPicPr>
                       <a:picLocks noChangeAspect="1" noChangeArrowheads="1"/>
                     </pic:cNvPicPr>
@@ -387,7 +387,7 @@
             <wp:extent cx="1478915" cy="1334770"/>
             <wp:effectExtent l="0" t="0" r="0" b="0"/>
             <wp:wrapSquare wrapText="largest"/>
-            <wp:docPr id="3" name="Image2" descr=""/>
+            <wp:docPr id="3" name="Image2"/>
             <wp:cNvGraphicFramePr>
               <a:graphicFrameLocks xmlns:a="http://schemas.openxmlformats.org/drawingml/2006/main" noChangeAspect="1"/>
             </wp:cNvGraphicFramePr>
@@ -395,7 +395,7 @@
               <a:graphicData uri="http://schemas.openxmlformats.org/drawingml/2006/picture">
                 <pic:pic xmlns:pic="http://schemas.openxmlformats.org/drawingml/2006/picture">
                   <pic:nvPicPr>
-                    <pic:cNvPr id="3" name="Image2" descr=""/>
+                    <pic:cNvPr id="3" name="Image2"/>
                     <pic:cNvPicPr>
                       <a:picLocks noChangeAspect="1" noChangeArrowheads="1"/>
                     </pic:cNvPicPr>
@@ -507,7 +507,7 @@
             <wp:extent cx="2352675" cy="1943100"/>
             <wp:effectExtent l="0" t="0" r="0" b="0"/>
             <wp:wrapSquare wrapText="largest"/>
-            <wp:docPr id="4" name="Image5" descr=""/>
+            <wp:docPr id="4" name="Image5"/>
             <wp:cNvGraphicFramePr>
               <a:graphicFrameLocks xmlns:a="http://schemas.openxmlformats.org/drawingml/2006/main" noChangeAspect="1"/>
             </wp:cNvGraphicFramePr>
@@ -515,7 +515,7 @@
               <a:graphicData uri="http://schemas.openxmlformats.org/drawingml/2006/picture">
                 <pic:pic xmlns:pic="http://schemas.openxmlformats.org/drawingml/2006/picture">
                   <pic:nvPicPr>
-                    <pic:cNvPr id="4" name="Image5" descr=""/>
+                    <pic:cNvPr id="4" name="Image5"/>
                     <pic:cNvPicPr>
                       <a:picLocks noChangeAspect="1" noChangeArrowheads="1"/>
                     </pic:cNvPicPr>
@@ -686,23 +686,7 @@
           <w:szCs w:val="36"/>
           <w:lang w:val="en-US"/>
         </w:rPr>
-        <w:t>She goes to the coffee machine and inserts the card in the slot. She buys a cup of co</w:t>
-      </w:r>
-      <w:r>
-        <w:rPr>
-          <w:sz w:val="36"/>
-          <w:szCs w:val="36"/>
-          <w:lang w:val="en-US"/>
-        </w:rPr>
-        <w:t>f</w:t>
-      </w:r>
-      <w:r>
-        <w:rPr>
-          <w:sz w:val="36"/>
-          <w:szCs w:val="36"/>
-          <w:lang w:val="en-US"/>
-        </w:rPr>
-        <w:t>fee. The coffee machine is good. The coffee is not expensive. It is cheap.</w:t>
+        <w:t>She goes to the coffee machine and inserts the card in the slot. She buys a cup of coffee. The coffee machine is good. The coffee is not expensive. It is cheap.</w:t>
       </w:r>
     </w:p>
     <w:p>
@@ -779,7 +763,7 @@
             <wp:extent cx="1744345" cy="2402205"/>
             <wp:effectExtent l="0" t="0" r="0" b="0"/>
             <wp:wrapSquare wrapText="largest"/>
-            <wp:docPr id="5" name="Image3" descr=""/>
+            <wp:docPr id="5" name="Image3"/>
             <wp:cNvGraphicFramePr>
               <a:graphicFrameLocks xmlns:a="http://schemas.openxmlformats.org/drawingml/2006/main" noChangeAspect="1"/>
             </wp:cNvGraphicFramePr>
@@ -787,7 +771,7 @@
               <a:graphicData uri="http://schemas.openxmlformats.org/drawingml/2006/picture">
                 <pic:pic xmlns:pic="http://schemas.openxmlformats.org/drawingml/2006/picture">
                   <pic:nvPicPr>
-                    <pic:cNvPr id="5" name="Image3" descr=""/>
+                    <pic:cNvPr id="5" name="Image3"/>
                     <pic:cNvPicPr>
                       <a:picLocks noChangeAspect="1" noChangeArrowheads="1"/>
                     </pic:cNvPicPr>
@@ -884,7 +868,7 @@
             <wp:extent cx="2143125" cy="2133600"/>
             <wp:effectExtent l="0" t="0" r="0" b="0"/>
             <wp:wrapSquare wrapText="largest"/>
-            <wp:docPr id="6" name="Image6" descr=""/>
+            <wp:docPr id="6" name="Image6"/>
             <wp:cNvGraphicFramePr>
               <a:graphicFrameLocks xmlns:a="http://schemas.openxmlformats.org/drawingml/2006/main" noChangeAspect="1"/>
             </wp:cNvGraphicFramePr>
@@ -892,7 +876,7 @@
               <a:graphicData uri="http://schemas.openxmlformats.org/drawingml/2006/picture">
                 <pic:pic xmlns:pic="http://schemas.openxmlformats.org/drawingml/2006/picture">
                   <pic:nvPicPr>
-                    <pic:cNvPr id="6" name="Image6" descr=""/>
+                    <pic:cNvPr id="6" name="Image6"/>
                     <pic:cNvPicPr>
                       <a:picLocks noChangeAspect="1" noChangeArrowheads="1"/>
                     </pic:cNvPicPr>
@@ -929,7 +913,7 @@
         <w:br/>
         <w:t>No, it isn’t.</w:t>
         <w:br/>
-        <w:t>It is a cock; its legs  are yellow.</w:t>
+        <w:t xml:space="preserve">It is a cock; its legs are yellow. </w:t>
         <w:br/>
         <w:t>The hen’s legs are yellow too.</w:t>
         <w:br/>
@@ -1070,7 +1054,7 @@
             <wp:extent cx="2609850" cy="1752600"/>
             <wp:effectExtent l="0" t="0" r="0" b="0"/>
             <wp:wrapSquare wrapText="largest"/>
-            <wp:docPr id="7" name="Image7" descr=""/>
+            <wp:docPr id="7" name="Image7"/>
             <wp:cNvGraphicFramePr>
               <a:graphicFrameLocks xmlns:a="http://schemas.openxmlformats.org/drawingml/2006/main" noChangeAspect="1"/>
             </wp:cNvGraphicFramePr>
@@ -1078,7 +1062,7 @@
               <a:graphicData uri="http://schemas.openxmlformats.org/drawingml/2006/picture">
                 <pic:pic xmlns:pic="http://schemas.openxmlformats.org/drawingml/2006/picture">
                   <pic:nvPicPr>
-                    <pic:cNvPr id="7" name="Image7" descr=""/>
+                    <pic:cNvPr id="7" name="Image7"/>
                     <pic:cNvPicPr>
                       <a:picLocks noChangeAspect="1" noChangeArrowheads="1"/>
                     </pic:cNvPicPr>
@@ -3406,8 +3390,8 @@
     <w:qFormat/>
     <w:rPr/>
   </w:style>
-  <w:style w:type="character" w:styleId="Bullets">
-    <w:name w:val="Bullets"/>
+  <w:style w:type="character" w:styleId="Bulletsuser">
+    <w:name w:val="Bullets (user)"/>
     <w:qFormat/>
     <w:rPr>
       <w:rFonts w:ascii="OpenSymbol" w:hAnsi="OpenSymbol" w:eastAsia="OpenSymbol" w:cs="OpenSymbol"/>
